--- a/Test.docx
+++ b/Test.docx
@@ -8,6 +8,19 @@
       </w:r>
     </w:p>
     <w:p>
+      <w:pPr>
+        <w:rPr>
+          <w:rFonts w:hint="eastAsia" w:eastAsiaTheme="minorEastAsia"/>
+          <w:lang w:val="en-US" w:eastAsia="zh-Hans"/>
+        </w:rPr>
+      </w:pPr>
+      <w:r>
+        <w:rPr>
+          <w:rFonts w:hint="eastAsia"/>
+          <w:lang w:val="en-US" w:eastAsia="zh-Hans"/>
+        </w:rPr>
+        <w:t>下面开始测试回滚功能</w:t>
+      </w:r>
       <w:bookmarkStart w:id="0" w:name="_GoBack"/>
       <w:bookmarkEnd w:id="0"/>
     </w:p>

--- a/Test.docx
+++ b/Test.docx
@@ -10,7 +10,7 @@
     <w:p>
       <w:pPr>
         <w:rPr>
-          <w:rFonts w:hint="eastAsia" w:eastAsiaTheme="minorEastAsia"/>
+          <w:rFonts w:hint="eastAsia"/>
           <w:lang w:val="en-US" w:eastAsia="zh-Hans"/>
         </w:rPr>
       </w:pPr>
@@ -20,6 +20,29 @@
           <w:lang w:val="en-US" w:eastAsia="zh-Hans"/>
         </w:rPr>
         <w:t>下面开始测试回滚功能</w:t>
+      </w:r>
+    </w:p>
+    <w:p>
+      <w:pPr>
+        <w:rPr>
+          <w:rFonts w:hint="eastAsia"/>
+          <w:lang w:val="en-US" w:eastAsia="zh-Hans"/>
+        </w:rPr>
+      </w:pPr>
+    </w:p>
+    <w:p>
+      <w:pPr>
+        <w:rPr>
+          <w:rFonts w:hint="eastAsia"/>
+          <w:lang w:val="en-US" w:eastAsia="zh-Hans"/>
+        </w:rPr>
+      </w:pPr>
+      <w:r>
+        <w:rPr>
+          <w:rFonts w:hint="eastAsia"/>
+          <w:lang w:val="en-US" w:eastAsia="zh-Hans"/>
+        </w:rPr>
+        <w:t>下面开始测试分支功能</w:t>
       </w:r>
       <w:bookmarkStart w:id="0" w:name="_GoBack"/>
       <w:bookmarkEnd w:id="0"/>

--- a/Test.docx
+++ b/Test.docx
@@ -10,7 +10,7 @@
     <w:p>
       <w:pPr>
         <w:rPr>
-          <w:rFonts w:hint="eastAsia" w:eastAsiaTheme="minorEastAsia"/>
+          <w:rFonts w:hint="eastAsia"/>
           <w:lang w:val="en-US" w:eastAsia="zh-Hans"/>
         </w:rPr>
       </w:pPr>
@@ -20,6 +20,43 @@
           <w:lang w:val="en-US" w:eastAsia="zh-Hans"/>
         </w:rPr>
         <w:t>下面开始测试回滚功能</w:t>
+      </w:r>
+    </w:p>
+    <w:p>
+      <w:pPr>
+        <w:rPr>
+          <w:rFonts w:hint="eastAsia"/>
+          <w:lang w:eastAsia="zh-Hans"/>
+        </w:rPr>
+      </w:pPr>
+    </w:p>
+    <w:p>
+      <w:pPr>
+        <w:rPr>
+          <w:rFonts w:hint="eastAsia"/>
+          <w:lang w:val="en-US" w:eastAsia="zh-Hans"/>
+        </w:rPr>
+      </w:pPr>
+      <w:r>
+        <w:rPr>
+          <w:rFonts w:hint="eastAsia"/>
+          <w:lang w:val="en-US" w:eastAsia="zh-Hans"/>
+        </w:rPr>
+        <w:t>分支</w:t>
+      </w:r>
+      <w:r>
+        <w:rPr>
+          <w:rFonts w:hint="default"/>
+          <w:lang w:eastAsia="zh-Hans"/>
+        </w:rPr>
+        <w:t>——2</w:t>
+      </w:r>
+      <w:r>
+        <w:rPr>
+          <w:rFonts w:hint="eastAsia"/>
+          <w:lang w:val="en-US" w:eastAsia="zh-Hans"/>
+        </w:rPr>
+        <w:t>测试</w:t>
       </w:r>
       <w:bookmarkStart w:id="0" w:name="_GoBack"/>
       <w:bookmarkEnd w:id="0"/>

--- a/Test.docx
+++ b/Test.docx
@@ -19,24 +19,17 @@
           <w:rFonts w:hint="eastAsia"/>
           <w:lang w:val="en-US" w:eastAsia="zh-Hans"/>
         </w:rPr>
-        <w:t>下面开始测试回滚功能</w:t>
+        <w:t>下面开始测试回滚</w:t>
       </w:r>
-    </w:p>
-    <w:p>
-      <w:pPr>
+      <w:r>
         <w:rPr>
-          <w:rFonts w:hint="eastAsia"/>
-          <w:lang w:val="en-US" w:eastAsia="zh-Hans"/>
+          <w:rFonts w:hint="default"/>
+          <w:lang w:eastAsia="zh-Hans"/>
         </w:rPr>
-      </w:pPr>
-    </w:p>
-    <w:p>
-      <w:pPr>
-        <w:rPr>
-          <w:rFonts w:hint="eastAsia"/>
-          <w:lang w:val="en-US" w:eastAsia="zh-Hans"/>
-        </w:rPr>
-      </w:pPr>
+        <w:t xml:space="preserve">  </w:t>
+      </w:r>
+      <w:bookmarkStart w:id="0" w:name="_GoBack"/>
+      <w:bookmarkEnd w:id="0"/>
       <w:r>
         <w:rPr>
           <w:rFonts w:hint="eastAsia"/>
@@ -44,8 +37,6 @@
         </w:rPr>
         <w:t>下面开始测试分支功能</w:t>
       </w:r>
-      <w:bookmarkStart w:id="0" w:name="_GoBack"/>
-      <w:bookmarkEnd w:id="0"/>
     </w:p>
     <w:sectPr>
       <w:pgSz w:w="11906" w:h="16838"/>
